--- a/05_DependencyGraph/05_Assignment.docx
+++ b/05_DependencyGraph/05_Assignment.docx
@@ -25,7 +25,7 @@
           <w:sz w:val="48"/>
           <w:szCs w:val="48"/>
         </w:rPr>
-        <w:t xml:space="preserve">Day </w:t>
+        <w:t xml:space="preserve">LAB 5 </w:t>
       </w:r>
       <w:proofErr w:type="gramStart"/>
       <w:r>
@@ -35,7 +35,7 @@
           <w:sz w:val="48"/>
           <w:szCs w:val="48"/>
         </w:rPr>
-        <w:t>5  Assignment</w:t>
+        <w:t>Handout</w:t>
       </w:r>
       <w:proofErr w:type="gramEnd"/>
     </w:p>
@@ -93,15 +93,6 @@
         </w:rPr>
         <w:tab/>
         <w:t xml:space="preserve">    </w:t>
-      </w:r>
-      <w:r>
-        <w:rPr>
-          <w:rFonts w:asciiTheme="majorHAnsi" w:hAnsiTheme="majorHAnsi"/>
-          <w:b/>
-          <w:sz w:val="28"/>
-          <w:szCs w:val="28"/>
-        </w:rPr>
-        <w:t>April 17</w:t>
       </w:r>
     </w:p>
     <w:p>
@@ -3044,7 +3035,7 @@
 </file>
 
 <file path=customXml/itemProps1.xml><?xml version="1.0" encoding="utf-8"?>
-<ds:datastoreItem xmlns:ds="http://schemas.openxmlformats.org/officeDocument/2006/customXml" ds:itemID="{E00DE383-5A71-4FE3-ABAE-AFA83E1C874B}">
+<ds:datastoreItem xmlns:ds="http://schemas.openxmlformats.org/officeDocument/2006/customXml" ds:itemID="{D8B27255-3FFB-4F88-8586-2A4D45C3146C}">
   <ds:schemaRefs>
     <ds:schemaRef ds:uri="http://schemas.openxmlformats.org/officeDocument/2006/bibliography"/>
   </ds:schemaRefs>

--- a/05_DependencyGraph/05_Assignment.docx
+++ b/05_DependencyGraph/05_Assignment.docx
@@ -5,14 +5,14 @@
     <w:p>
       <w:pPr>
         <w:rPr>
-          <w:rFonts w:ascii="Arial" w:hAnsi="Arial"/>
+          <w:rFonts w:cstheme="minorHAnsi"/>
           <w:u w:val="single"/>
         </w:rPr>
       </w:pPr>
       <w:r>
         <w:rPr>
+          <w:rFonts w:cstheme="minorHAnsi"/>
           <w:noProof/>
-          <w:lang w:eastAsia="en-US"/>
         </w:rPr>
         <w:drawing>
           <wp:inline distT="0" distB="0" distL="0" distR="0">
@@ -61,15 +61,27 @@
         </w:drawing>
       </w:r>
       <w:r>
+        <w:rPr>
+          <w:rFonts w:cstheme="minorHAnsi"/>
+        </w:rPr>
         <w:tab/>
       </w:r>
       <w:r>
+        <w:rPr>
+          <w:rFonts w:cstheme="minorHAnsi"/>
+        </w:rPr>
         <w:tab/>
       </w:r>
       <w:r>
+        <w:rPr>
+          <w:rFonts w:cstheme="minorHAnsi"/>
+        </w:rPr>
         <w:tab/>
       </w:r>
       <w:r>
+        <w:rPr>
+          <w:rFonts w:cstheme="minorHAnsi"/>
+        </w:rPr>
         <w:tab/>
       </w:r>
     </w:p>
@@ -77,12 +89,12 @@
       <w:pPr>
         <w:pStyle w:val="Heading2"/>
         <w:rPr>
-          <w:rFonts w:ascii="KievitLight" w:hAnsi="KievitLight" w:cs="Arial"/>
-        </w:rPr>
-      </w:pPr>
-      <w:r>
-        <w:rPr>
-          <w:rFonts w:ascii="KievitLight" w:hAnsi="KievitLight"/>
+          <w:rFonts w:asciiTheme="minorHAnsi" w:hAnsiTheme="minorHAnsi" w:cstheme="minorHAnsi"/>
+        </w:rPr>
+      </w:pPr>
+      <w:r>
+        <w:rPr>
+          <w:rFonts w:asciiTheme="minorHAnsi" w:hAnsiTheme="minorHAnsi" w:cstheme="minorHAnsi"/>
         </w:rPr>
         <w:t xml:space="preserve">Developer Technical Services </w:t>
       </w:r>
@@ -93,7 +105,7 @@
           <w:top w:val="single" w:sz="12" w:space="1" w:color="auto"/>
         </w:pBdr>
         <w:rPr>
-          <w:rFonts w:ascii="Arial" w:hAnsi="Arial"/>
+          <w:rFonts w:cstheme="minorHAnsi"/>
           <w:b/>
           <w:sz w:val="32"/>
         </w:rPr>
@@ -101,71 +113,49 @@
     </w:p>
     <w:p>
       <w:pPr>
-        <w:jc w:val="center"/>
-        <w:rPr>
-          <w:rFonts w:ascii="KievitLight" w:hAnsi="KievitLight"/>
-          <w:sz w:val="32"/>
+        <w:ind w:left="2160" w:firstLine="720"/>
+        <w:rPr>
+          <w:rFonts w:asciiTheme="majorHAnsi" w:hAnsiTheme="majorHAnsi" w:cstheme="minorHAnsi"/>
+          <w:sz w:val="36"/>
           <w:szCs w:val="32"/>
         </w:rPr>
       </w:pPr>
       <w:r>
         <w:rPr>
-          <w:rFonts w:ascii="KievitLight" w:hAnsi="KievitLight"/>
+          <w:rFonts w:asciiTheme="majorHAnsi" w:hAnsiTheme="majorHAnsi" w:cstheme="minorHAnsi"/>
           <w:b/>
-          <w:sz w:val="40"/>
+          <w:sz w:val="44"/>
           <w:szCs w:val="40"/>
         </w:rPr>
-        <w:t xml:space="preserve">Assignment </w:t>
-      </w:r>
-      <w:r>
-        <w:rPr>
-          <w:rFonts w:ascii="KievitLight" w:hAnsi="KievitLight"/>
+        <w:t xml:space="preserve"> </w:t>
+      </w:r>
+      <w:r>
+        <w:rPr>
+          <w:rFonts w:asciiTheme="majorHAnsi" w:hAnsiTheme="majorHAnsi" w:cstheme="minorHAnsi"/>
           <w:b/>
-          <w:sz w:val="40"/>
+          <w:sz w:val="44"/>
           <w:szCs w:val="40"/>
         </w:rPr>
-        <w:t xml:space="preserve">- </w:t>
-      </w:r>
-      <w:r>
-        <w:rPr>
-          <w:rFonts w:ascii="KievitLight" w:hAnsi="KievitLight"/>
-          <w:b/>
-          <w:sz w:val="40"/>
-          <w:szCs w:val="40"/>
-        </w:rPr>
-        <w:t>Dependency Graph</w:t>
+        <w:t>Lab 5 Handout</w:t>
       </w:r>
     </w:p>
     <w:p>
       <w:pPr>
         <w:rPr>
-          <w:rFonts w:ascii="KievitLight" w:hAnsi="KievitLight"/>
+          <w:rFonts w:eastAsiaTheme="majorEastAsia" w:cstheme="minorHAnsi"/>
           <w:b/>
-          <w:sz w:val="24"/>
-          <w:szCs w:val="24"/>
-        </w:rPr>
-      </w:pPr>
-      <w:proofErr w:type="spellStart"/>
-      <w:proofErr w:type="gramStart"/>
-      <w:r>
-        <w:rPr>
-          <w:rFonts w:ascii="KievitLight" w:hAnsi="KievitLight"/>
+          <w:sz w:val="32"/>
+          <w:szCs w:val="24"/>
+        </w:rPr>
+      </w:pPr>
+      <w:r>
+        <w:rPr>
+          <w:rFonts w:eastAsiaTheme="majorEastAsia" w:cstheme="minorHAnsi"/>
           <w:b/>
-          <w:sz w:val="24"/>
-          <w:szCs w:val="24"/>
-        </w:rPr>
-        <w:t>retrieveWeight</w:t>
-      </w:r>
-      <w:proofErr w:type="spellEnd"/>
-      <w:proofErr w:type="gramEnd"/>
-      <w:r>
-        <w:rPr>
-          <w:rFonts w:ascii="KievitLight" w:hAnsi="KievitLight"/>
-          <w:b/>
-          <w:sz w:val="24"/>
-          <w:szCs w:val="24"/>
-        </w:rPr>
-        <w:t xml:space="preserve"> Plug-in</w:t>
+          <w:sz w:val="32"/>
+          <w:szCs w:val="24"/>
+        </w:rPr>
+        <w:t>retrieveWeight Plug-in</w:t>
       </w:r>
     </w:p>
     <w:p>
@@ -176,17 +166,17 @@
           <w:numId w:val="2"/>
         </w:numPr>
         <w:rPr>
-          <w:rFonts w:ascii="KievitLight" w:hAnsi="KievitLight"/>
+          <w:rFonts w:cstheme="minorHAnsi"/>
           <w:b/>
-          <w:sz w:val="24"/>
-          <w:szCs w:val="24"/>
-        </w:rPr>
-      </w:pPr>
-      <w:r>
-        <w:rPr>
-          <w:rFonts w:ascii="KievitLight" w:hAnsi="KievitLight"/>
+          <w:sz w:val="28"/>
+          <w:szCs w:val="24"/>
+        </w:rPr>
+      </w:pPr>
+      <w:r>
+        <w:rPr>
+          <w:rFonts w:cstheme="minorHAnsi"/>
           <w:b/>
-          <w:sz w:val="24"/>
+          <w:sz w:val="28"/>
           <w:szCs w:val="24"/>
         </w:rPr>
         <w:t>Topics Covered</w:t>
@@ -197,36 +187,18 @@
         <w:pStyle w:val="ListParagraph"/>
         <w:ind w:left="876"/>
         <w:rPr>
-          <w:rFonts w:ascii="KievitLight" w:hAnsi="KievitLight"/>
-          <w:sz w:val="24"/>
-          <w:szCs w:val="24"/>
-        </w:rPr>
-      </w:pPr>
-      <w:r>
-        <w:rPr>
-          <w:rFonts w:ascii="KievitLight" w:hAnsi="KievitLight"/>
-          <w:sz w:val="24"/>
-          <w:szCs w:val="24"/>
-        </w:rPr>
-        <w:t xml:space="preserve">Implement a custom command, which retrieves information from multi attribute “weight” of a </w:t>
-      </w:r>
-      <w:proofErr w:type="spellStart"/>
-      <w:r>
-        <w:rPr>
-          <w:rFonts w:ascii="KievitLight" w:hAnsi="KievitLight"/>
-          <w:sz w:val="24"/>
-          <w:szCs w:val="24"/>
-        </w:rPr>
-        <w:t>blendShape</w:t>
-      </w:r>
-      <w:proofErr w:type="spellEnd"/>
-      <w:r>
-        <w:rPr>
-          <w:rFonts w:ascii="KievitLight" w:hAnsi="KievitLight"/>
-          <w:sz w:val="24"/>
-          <w:szCs w:val="24"/>
-        </w:rPr>
-        <w:t xml:space="preserve"> node with class MPlug. It demonstrates how to traverse the element plugs and get value from array plug outside of a node. </w:t>
+          <w:rFonts w:cstheme="minorHAnsi"/>
+          <w:sz w:val="24"/>
+          <w:szCs w:val="24"/>
+        </w:rPr>
+      </w:pPr>
+      <w:r>
+        <w:rPr>
+          <w:rFonts w:cstheme="minorHAnsi"/>
+          <w:sz w:val="24"/>
+          <w:szCs w:val="24"/>
+        </w:rPr>
+        <w:t xml:space="preserve">Implement a custom command, which retrieves information from multi attribute “weight” of a blendShape node with class MPlug. It demonstrates how to traverse the element plugs and get value from array plug outside of a node. </w:t>
       </w:r>
     </w:p>
     <w:p>
@@ -237,17 +209,17 @@
           <w:numId w:val="2"/>
         </w:numPr>
         <w:rPr>
-          <w:rFonts w:ascii="KievitLight" w:hAnsi="KievitLight"/>
+          <w:rFonts w:cstheme="minorHAnsi"/>
           <w:b/>
-          <w:sz w:val="24"/>
-          <w:szCs w:val="24"/>
-        </w:rPr>
-      </w:pPr>
-      <w:r>
-        <w:rPr>
-          <w:rFonts w:ascii="KievitLight" w:hAnsi="KievitLight"/>
+          <w:sz w:val="28"/>
+          <w:szCs w:val="24"/>
+        </w:rPr>
+      </w:pPr>
+      <w:r>
+        <w:rPr>
+          <w:rFonts w:cstheme="minorHAnsi"/>
           <w:b/>
-          <w:sz w:val="24"/>
+          <w:sz w:val="28"/>
           <w:szCs w:val="24"/>
         </w:rPr>
         <w:t>Overview</w:t>
@@ -258,70 +230,18 @@
         <w:pStyle w:val="ListParagraph"/>
         <w:ind w:left="876"/>
         <w:rPr>
-          <w:rFonts w:ascii="KievitLight" w:hAnsi="KievitLight"/>
-          <w:sz w:val="24"/>
-          <w:szCs w:val="24"/>
-        </w:rPr>
-      </w:pPr>
-      <w:r>
-        <w:rPr>
-          <w:rFonts w:ascii="KievitLight" w:hAnsi="KievitLight"/>
-          <w:sz w:val="24"/>
-          <w:szCs w:val="24"/>
-        </w:rPr>
-        <w:t xml:space="preserve">In this </w:t>
-      </w:r>
-      <w:r>
-        <w:rPr>
-          <w:rFonts w:ascii="KievitLight" w:hAnsi="KievitLight"/>
-          <w:sz w:val="24"/>
-          <w:szCs w:val="24"/>
-        </w:rPr>
-        <w:t>Plug-in</w:t>
-      </w:r>
-      <w:r>
-        <w:rPr>
-          <w:rFonts w:ascii="KievitLight" w:hAnsi="KievitLight"/>
-          <w:sz w:val="24"/>
-          <w:szCs w:val="24"/>
-        </w:rPr>
-        <w:t>, we will create a custom command “</w:t>
-      </w:r>
-      <w:proofErr w:type="spellStart"/>
-      <w:r>
-        <w:rPr>
-          <w:rFonts w:ascii="KievitLight" w:hAnsi="KievitLight"/>
-          <w:sz w:val="24"/>
-          <w:szCs w:val="24"/>
-        </w:rPr>
-        <w:t>retrieveWeight</w:t>
-      </w:r>
-      <w:proofErr w:type="spellEnd"/>
-      <w:r>
-        <w:rPr>
-          <w:rFonts w:ascii="KievitLight" w:hAnsi="KievitLight"/>
-          <w:sz w:val="24"/>
-          <w:szCs w:val="24"/>
-        </w:rPr>
-        <w:t xml:space="preserve">”, it searches attribute “weight” on </w:t>
-      </w:r>
-      <w:proofErr w:type="spellStart"/>
-      <w:r>
-        <w:rPr>
-          <w:rFonts w:ascii="KievitLight" w:hAnsi="KievitLight"/>
-          <w:sz w:val="24"/>
-          <w:szCs w:val="24"/>
-        </w:rPr>
-        <w:t>blendShape</w:t>
-      </w:r>
-      <w:proofErr w:type="spellEnd"/>
-      <w:r>
-        <w:rPr>
-          <w:rFonts w:ascii="KievitLight" w:hAnsi="KievitLight"/>
-          <w:sz w:val="24"/>
-          <w:szCs w:val="24"/>
-        </w:rPr>
-        <w:t xml:space="preserve"> node and since it is a multi attribute, it prints out the number of elements in this array attribute and traverse the array to print out plug data on every element.</w:t>
+          <w:rFonts w:cstheme="minorHAnsi"/>
+          <w:sz w:val="24"/>
+          <w:szCs w:val="24"/>
+        </w:rPr>
+      </w:pPr>
+      <w:r>
+        <w:rPr>
+          <w:rFonts w:cstheme="minorHAnsi"/>
+          <w:sz w:val="24"/>
+          <w:szCs w:val="24"/>
+        </w:rPr>
+        <w:t>In this Plug-in, we will create a custom command “retrieveWeight”, it searches attribute “weight” on blendShape node and since it is a multi attribute, it prints out the number of elements in this array attribute and traverse the array to print out plug data on every element.</w:t>
       </w:r>
     </w:p>
     <w:p>
@@ -332,7 +252,7 @@
           <w:numId w:val="2"/>
         </w:numPr>
         <w:rPr>
-          <w:rFonts w:ascii="KievitLight" w:hAnsi="KievitLight"/>
+          <w:rFonts w:cstheme="minorHAnsi"/>
           <w:b/>
           <w:sz w:val="24"/>
           <w:szCs w:val="24"/>
@@ -340,9 +260,9 @@
       </w:pPr>
       <w:r>
         <w:rPr>
-          <w:rFonts w:ascii="KievitLight" w:hAnsi="KievitLight"/>
+          <w:rFonts w:cstheme="minorHAnsi"/>
           <w:b/>
-          <w:sz w:val="24"/>
+          <w:sz w:val="28"/>
           <w:szCs w:val="24"/>
         </w:rPr>
         <w:t>Exercises</w:t>
@@ -356,52 +276,18 @@
           <w:numId w:val="7"/>
         </w:numPr>
         <w:rPr>
-          <w:rFonts w:ascii="KievitLight" w:hAnsi="KievitLight"/>
-          <w:sz w:val="24"/>
-          <w:szCs w:val="24"/>
-        </w:rPr>
-      </w:pPr>
-      <w:r>
-        <w:rPr>
-          <w:rFonts w:ascii="KievitLight" w:hAnsi="KievitLight"/>
-          <w:sz w:val="24"/>
-          <w:szCs w:val="24"/>
-        </w:rPr>
-        <w:t>1. Double click on retrieveWeight</w:t>
-      </w:r>
-      <w:r>
-        <w:rPr>
-          <w:rFonts w:ascii="KievitLight" w:hAnsi="KievitLight"/>
-          <w:sz w:val="24"/>
-          <w:szCs w:val="24"/>
-        </w:rPr>
-        <w:t>.py</w:t>
-      </w:r>
-      <w:r>
-        <w:rPr>
-          <w:rFonts w:ascii="KievitLight" w:hAnsi="KievitLight"/>
-          <w:sz w:val="24"/>
-          <w:szCs w:val="24"/>
-        </w:rPr>
-        <w:t xml:space="preserve">, the skeleton of the </w:t>
-      </w:r>
-      <w:proofErr w:type="spellStart"/>
-      <w:r>
-        <w:rPr>
-          <w:rFonts w:ascii="KievitLight" w:hAnsi="KievitLight"/>
-          <w:sz w:val="24"/>
-          <w:szCs w:val="24"/>
-        </w:rPr>
-        <w:t>retrieveWeightCmd</w:t>
-      </w:r>
-      <w:proofErr w:type="spellEnd"/>
-      <w:r>
-        <w:rPr>
-          <w:rFonts w:ascii="KievitLight" w:hAnsi="KievitLight"/>
-          <w:sz w:val="24"/>
-          <w:szCs w:val="24"/>
-        </w:rPr>
-        <w:t xml:space="preserve"> has already been provided.</w:t>
+          <w:rFonts w:cstheme="minorHAnsi"/>
+          <w:sz w:val="24"/>
+          <w:szCs w:val="24"/>
+        </w:rPr>
+      </w:pPr>
+      <w:r>
+        <w:rPr>
+          <w:rFonts w:cstheme="minorHAnsi"/>
+          <w:sz w:val="24"/>
+          <w:szCs w:val="24"/>
+        </w:rPr>
+        <w:t>1. Double click on retrieveWeight.py, the skeleton of the retrieveWeightCmd has already been provided.</w:t>
       </w:r>
     </w:p>
     <w:p>
@@ -412,34 +298,18 @@
           <w:numId w:val="7"/>
         </w:numPr>
         <w:rPr>
-          <w:rFonts w:ascii="KievitLight" w:hAnsi="KievitLight"/>
-          <w:sz w:val="24"/>
-          <w:szCs w:val="24"/>
-        </w:rPr>
-      </w:pPr>
-      <w:r>
-        <w:rPr>
-          <w:rFonts w:ascii="KievitLight" w:hAnsi="KievitLight"/>
-          <w:sz w:val="24"/>
-          <w:szCs w:val="24"/>
-        </w:rPr>
-        <w:t>2. Implement retrieveWeightCmd</w:t>
-      </w:r>
-      <w:r>
-        <w:rPr>
-          <w:rFonts w:ascii="KievitLight" w:hAnsi="KievitLight"/>
-          <w:sz w:val="24"/>
-          <w:szCs w:val="24"/>
-        </w:rPr>
-        <w:t>.py</w:t>
-      </w:r>
-      <w:r>
-        <w:rPr>
-          <w:rFonts w:ascii="KievitLight" w:hAnsi="KievitLight"/>
-          <w:sz w:val="24"/>
-          <w:szCs w:val="24"/>
-        </w:rPr>
-        <w:t>, add necessary function declaration</w:t>
+          <w:rFonts w:cstheme="minorHAnsi"/>
+          <w:sz w:val="24"/>
+          <w:szCs w:val="24"/>
+        </w:rPr>
+      </w:pPr>
+      <w:r>
+        <w:rPr>
+          <w:rFonts w:cstheme="minorHAnsi"/>
+          <w:sz w:val="24"/>
+          <w:szCs w:val="24"/>
+        </w:rPr>
+        <w:t>2. Implement retrieveWeightCmd.py, add necessary function declaration</w:t>
       </w:r>
     </w:p>
     <w:p>
@@ -450,70 +320,18 @@
           <w:numId w:val="7"/>
         </w:numPr>
         <w:rPr>
-          <w:rFonts w:ascii="KievitLight" w:hAnsi="KievitLight"/>
-          <w:sz w:val="24"/>
-          <w:szCs w:val="24"/>
-        </w:rPr>
-      </w:pPr>
-      <w:r>
-        <w:rPr>
-          <w:rFonts w:ascii="KievitLight" w:hAnsi="KievitLight"/>
-          <w:sz w:val="24"/>
-          <w:szCs w:val="24"/>
-        </w:rPr>
-        <w:t>3. Implement retrieveWeightCmd</w:t>
-      </w:r>
-      <w:r>
-        <w:rPr>
-          <w:rFonts w:ascii="KievitLight" w:hAnsi="KievitLight"/>
-          <w:sz w:val="24"/>
-          <w:szCs w:val="24"/>
-        </w:rPr>
-        <w:t>.py</w:t>
-      </w:r>
-      <w:r>
-        <w:rPr>
-          <w:rFonts w:ascii="KievitLight" w:hAnsi="KievitLight"/>
-          <w:sz w:val="24"/>
-          <w:szCs w:val="24"/>
-        </w:rPr>
-        <w:t xml:space="preserve">, in </w:t>
-      </w:r>
-      <w:proofErr w:type="spellStart"/>
-      <w:r>
-        <w:rPr>
-          <w:rFonts w:ascii="KievitLight" w:hAnsi="KievitLight"/>
-          <w:sz w:val="24"/>
-          <w:szCs w:val="24"/>
-        </w:rPr>
-        <w:t>doIt</w:t>
-      </w:r>
-      <w:proofErr w:type="spellEnd"/>
-      <w:r>
-        <w:rPr>
-          <w:rFonts w:ascii="KievitLight" w:hAnsi="KievitLight"/>
-          <w:sz w:val="24"/>
-          <w:szCs w:val="24"/>
-        </w:rPr>
-        <w:t>() function, get a hold of “</w:t>
-      </w:r>
-      <w:proofErr w:type="spellStart"/>
-      <w:r>
-        <w:rPr>
-          <w:rFonts w:ascii="KievitLight" w:hAnsi="KievitLight"/>
-          <w:sz w:val="24"/>
-          <w:szCs w:val="24"/>
-        </w:rPr>
-        <w:t>blendShape</w:t>
-      </w:r>
-      <w:proofErr w:type="spellEnd"/>
-      <w:r>
-        <w:rPr>
-          <w:rFonts w:ascii="KievitLight" w:hAnsi="KievitLight"/>
-          <w:sz w:val="24"/>
-          <w:szCs w:val="24"/>
-        </w:rPr>
-        <w:t>” in the scene and find out “weight” on this node and print out all multi attribute information on this node.</w:t>
+          <w:rFonts w:cstheme="minorHAnsi"/>
+          <w:sz w:val="24"/>
+          <w:szCs w:val="24"/>
+        </w:rPr>
+      </w:pPr>
+      <w:r>
+        <w:rPr>
+          <w:rFonts w:cstheme="minorHAnsi"/>
+          <w:sz w:val="24"/>
+          <w:szCs w:val="24"/>
+        </w:rPr>
+        <w:t>3. Implement retrieveWeightCmd.py, in doIt() function, get a hold of “blendShape” in the scene and find out “weight” on this node and print out all multi attribute information on this node.</w:t>
       </w:r>
     </w:p>
     <w:p>
@@ -521,14 +339,14 @@
         <w:pStyle w:val="ListParagraph"/>
         <w:ind w:left="1440"/>
         <w:rPr>
-          <w:rFonts w:ascii="KievitLight" w:hAnsi="KievitLight" w:cs="Arial"/>
-          <w:sz w:val="24"/>
-          <w:szCs w:val="24"/>
-        </w:rPr>
-      </w:pPr>
-      <w:r>
-        <w:rPr>
-          <w:rFonts w:ascii="KievitLight" w:hAnsi="KievitLight" w:cs="Arial"/>
+          <w:rFonts w:cstheme="minorHAnsi"/>
+          <w:sz w:val="24"/>
+          <w:szCs w:val="24"/>
+        </w:rPr>
+      </w:pPr>
+      <w:r>
+        <w:rPr>
+          <w:rFonts w:cstheme="minorHAnsi"/>
           <w:sz w:val="24"/>
           <w:szCs w:val="24"/>
         </w:rPr>
@@ -540,141 +358,37 @@
         <w:pStyle w:val="ListParagraph"/>
         <w:ind w:left="1440" w:firstLine="720"/>
         <w:rPr>
-          <w:rFonts w:ascii="KievitLight" w:hAnsi="KievitLight"/>
-          <w:sz w:val="24"/>
-          <w:szCs w:val="24"/>
-        </w:rPr>
-      </w:pPr>
-      <w:proofErr w:type="spellStart"/>
-      <w:r>
-        <w:rPr>
-          <w:rFonts w:ascii="KievitLight" w:hAnsi="KievitLight"/>
-          <w:sz w:val="24"/>
-          <w:szCs w:val="24"/>
-        </w:rPr>
-        <w:t>MFnDependencyNode</w:t>
-      </w:r>
-      <w:proofErr w:type="spellEnd"/>
-      <w:r>
-        <w:rPr>
-          <w:rFonts w:ascii="KievitLight" w:hAnsi="KievitLight"/>
-          <w:sz w:val="24"/>
-          <w:szCs w:val="24"/>
-        </w:rPr>
-        <w:t>::</w:t>
-      </w:r>
-      <w:proofErr w:type="spellStart"/>
-      <w:proofErr w:type="gramStart"/>
-      <w:r>
-        <w:rPr>
-          <w:rFonts w:ascii="KievitLight" w:hAnsi="KievitLight"/>
-          <w:sz w:val="24"/>
-          <w:szCs w:val="24"/>
-        </w:rPr>
-        <w:t>findPlug</w:t>
-      </w:r>
-      <w:proofErr w:type="spellEnd"/>
-      <w:r>
-        <w:rPr>
-          <w:rFonts w:ascii="KievitLight" w:hAnsi="KievitLight"/>
-          <w:sz w:val="24"/>
-          <w:szCs w:val="24"/>
-        </w:rPr>
-        <w:t>()</w:t>
-      </w:r>
-      <w:proofErr w:type="gramEnd"/>
+          <w:rFonts w:cstheme="minorHAnsi"/>
+          <w:sz w:val="24"/>
+          <w:szCs w:val="24"/>
+        </w:rPr>
+      </w:pPr>
+      <w:r>
+        <w:rPr>
+          <w:rFonts w:cstheme="minorHAnsi"/>
+          <w:sz w:val="24"/>
+          <w:szCs w:val="24"/>
+        </w:rPr>
+        <w:t>MFnDependencyNode::findPlug()</w:t>
+      </w:r>
     </w:p>
     <w:p>
       <w:pPr>
         <w:pStyle w:val="ListParagraph"/>
         <w:ind w:left="1440" w:firstLine="720"/>
         <w:rPr>
-          <w:rFonts w:ascii="KievitLight" w:hAnsi="KievitLight"/>
-          <w:sz w:val="24"/>
-          <w:szCs w:val="24"/>
-        </w:rPr>
-      </w:pPr>
-      <w:proofErr w:type="spellStart"/>
-      <w:r>
-        <w:rPr>
-          <w:rFonts w:ascii="KievitLight" w:hAnsi="KievitLight"/>
-          <w:sz w:val="24"/>
-          <w:szCs w:val="24"/>
-        </w:rPr>
-        <w:t>MPlug</w:t>
-      </w:r>
-      <w:proofErr w:type="spellEnd"/>
-      <w:r>
-        <w:rPr>
-          <w:rFonts w:ascii="KievitLight" w:hAnsi="KievitLight"/>
-          <w:sz w:val="24"/>
-          <w:szCs w:val="24"/>
-        </w:rPr>
-        <w:t>::</w:t>
-      </w:r>
-      <w:proofErr w:type="spellStart"/>
-      <w:proofErr w:type="gramStart"/>
-      <w:r>
-        <w:rPr>
-          <w:rFonts w:ascii="KievitLight" w:hAnsi="KievitLight"/>
-          <w:sz w:val="24"/>
-          <w:szCs w:val="24"/>
-        </w:rPr>
-        <w:t>isArray</w:t>
-      </w:r>
-      <w:proofErr w:type="spellEnd"/>
-      <w:r>
-        <w:rPr>
-          <w:rFonts w:ascii="KievitLight" w:hAnsi="KievitLight"/>
-          <w:sz w:val="24"/>
-          <w:szCs w:val="24"/>
-        </w:rPr>
-        <w:t>(</w:t>
-      </w:r>
-      <w:proofErr w:type="gramEnd"/>
-      <w:r>
-        <w:rPr>
-          <w:rFonts w:ascii="KievitLight" w:hAnsi="KievitLight"/>
-          <w:sz w:val="24"/>
-          <w:szCs w:val="24"/>
-        </w:rPr>
-        <w:t xml:space="preserve">), </w:t>
-      </w:r>
-      <w:proofErr w:type="spellStart"/>
-      <w:r>
-        <w:rPr>
-          <w:rFonts w:ascii="KievitLight" w:hAnsi="KievitLight"/>
-          <w:sz w:val="24"/>
-          <w:szCs w:val="24"/>
-        </w:rPr>
-        <w:t>MPlug</w:t>
-      </w:r>
-      <w:proofErr w:type="spellEnd"/>
-      <w:r>
-        <w:rPr>
-          <w:rFonts w:ascii="KievitLight" w:hAnsi="KievitLight"/>
-          <w:sz w:val="24"/>
-          <w:szCs w:val="24"/>
-        </w:rPr>
-        <w:t>::</w:t>
-      </w:r>
-      <w:proofErr w:type="spellStart"/>
-      <w:r>
-        <w:rPr>
-          <w:rFonts w:ascii="KievitLight" w:hAnsi="KievitLight"/>
-          <w:sz w:val="24"/>
-          <w:szCs w:val="24"/>
-        </w:rPr>
-        <w:t>numElements</w:t>
-      </w:r>
-      <w:proofErr w:type="spellEnd"/>
-      <w:r>
-        <w:rPr>
-          <w:rFonts w:ascii="KievitLight" w:hAnsi="KievitLight"/>
-          <w:sz w:val="24"/>
-          <w:szCs w:val="24"/>
-        </w:rPr>
-        <w:t>()</w:t>
+          <w:rFonts w:cstheme="minorHAnsi"/>
+          <w:sz w:val="24"/>
+          <w:szCs w:val="24"/>
+        </w:rPr>
+      </w:pPr>
+      <w:r>
+        <w:rPr>
+          <w:rFonts w:cstheme="minorHAnsi"/>
+          <w:sz w:val="24"/>
+          <w:szCs w:val="24"/>
+        </w:rPr>
+        <w:t>MPlug::isArray(), MPlug::numElements()</w:t>
       </w:r>
     </w:p>
     <w:p>
@@ -682,92 +396,18 @@
         <w:pStyle w:val="ListParagraph"/>
         <w:ind w:left="1440" w:firstLine="720"/>
         <w:rPr>
-          <w:rFonts w:ascii="KievitLight" w:hAnsi="KievitLight"/>
-          <w:sz w:val="24"/>
-          <w:szCs w:val="24"/>
-        </w:rPr>
-      </w:pPr>
-      <w:proofErr w:type="spellStart"/>
-      <w:r>
-        <w:rPr>
-          <w:rFonts w:ascii="KievitLight" w:hAnsi="KievitLight"/>
-          <w:sz w:val="24"/>
-          <w:szCs w:val="24"/>
-        </w:rPr>
-        <w:t>MPlug</w:t>
-      </w:r>
-      <w:proofErr w:type="spellEnd"/>
-      <w:r>
-        <w:rPr>
-          <w:rFonts w:ascii="KievitLight" w:hAnsi="KievitLight"/>
-          <w:sz w:val="24"/>
-          <w:szCs w:val="24"/>
-        </w:rPr>
-        <w:t>::</w:t>
-      </w:r>
-      <w:proofErr w:type="spellStart"/>
-      <w:proofErr w:type="gramStart"/>
-      <w:r>
-        <w:rPr>
-          <w:rFonts w:ascii="KievitLight" w:hAnsi="KievitLight"/>
-          <w:sz w:val="24"/>
-          <w:szCs w:val="24"/>
-        </w:rPr>
-        <w:t>elementByPhysicalIndex</w:t>
-      </w:r>
-      <w:proofErr w:type="spellEnd"/>
-      <w:r>
-        <w:rPr>
-          <w:rFonts w:ascii="KievitLight" w:hAnsi="KievitLight"/>
-          <w:sz w:val="24"/>
-          <w:szCs w:val="24"/>
-        </w:rPr>
-        <w:t>(</w:t>
-      </w:r>
-      <w:proofErr w:type="gramEnd"/>
-      <w:r>
-        <w:rPr>
-          <w:rFonts w:ascii="KievitLight" w:hAnsi="KievitLight"/>
-          <w:sz w:val="24"/>
-          <w:szCs w:val="24"/>
-        </w:rPr>
-        <w:t xml:space="preserve">), </w:t>
-      </w:r>
-      <w:proofErr w:type="spellStart"/>
-      <w:r>
-        <w:rPr>
-          <w:rFonts w:ascii="KievitLight" w:hAnsi="KievitLight"/>
-          <w:sz w:val="24"/>
-          <w:szCs w:val="24"/>
-        </w:rPr>
-        <w:t>MPlug</w:t>
-      </w:r>
-      <w:proofErr w:type="spellEnd"/>
-      <w:r>
-        <w:rPr>
-          <w:rFonts w:ascii="KievitLight" w:hAnsi="KievitLight"/>
-          <w:sz w:val="24"/>
-          <w:szCs w:val="24"/>
-        </w:rPr>
-        <w:t>::</w:t>
-      </w:r>
-      <w:proofErr w:type="spellStart"/>
-      <w:r>
-        <w:rPr>
-          <w:rFonts w:ascii="KievitLight" w:hAnsi="KievitLight"/>
-          <w:sz w:val="24"/>
-          <w:szCs w:val="24"/>
-        </w:rPr>
-        <w:t>logicalIndex</w:t>
-      </w:r>
-      <w:proofErr w:type="spellEnd"/>
-      <w:r>
-        <w:rPr>
-          <w:rFonts w:ascii="KievitLight" w:hAnsi="KievitLight"/>
-          <w:sz w:val="24"/>
-          <w:szCs w:val="24"/>
-        </w:rPr>
-        <w:t>()</w:t>
+          <w:rFonts w:cstheme="minorHAnsi"/>
+          <w:sz w:val="24"/>
+          <w:szCs w:val="24"/>
+        </w:rPr>
+      </w:pPr>
+      <w:r>
+        <w:rPr>
+          <w:rFonts w:cstheme="minorHAnsi"/>
+          <w:sz w:val="24"/>
+          <w:szCs w:val="24"/>
+        </w:rPr>
+        <w:t>MPlug::elementByPhysicalIndex(), MPlug::logicalIndex()</w:t>
       </w:r>
     </w:p>
     <w:p>
@@ -775,49 +415,19 @@
         <w:pStyle w:val="ListParagraph"/>
         <w:ind w:left="1440" w:firstLine="720"/>
         <w:rPr>
-          <w:rFonts w:ascii="KievitLight" w:hAnsi="KievitLight"/>
-          <w:sz w:val="24"/>
-          <w:szCs w:val="24"/>
-        </w:rPr>
-      </w:pPr>
-      <w:proofErr w:type="spellStart"/>
-      <w:r>
-        <w:rPr>
-          <w:rFonts w:ascii="KievitLight" w:hAnsi="KievitLight"/>
-          <w:sz w:val="24"/>
-          <w:szCs w:val="24"/>
-        </w:rPr>
-        <w:t>MPlug</w:t>
-      </w:r>
-      <w:proofErr w:type="spellEnd"/>
-      <w:r>
-        <w:rPr>
-          <w:rFonts w:ascii="KievitLight" w:hAnsi="KievitLight"/>
-          <w:sz w:val="24"/>
-          <w:szCs w:val="24"/>
-        </w:rPr>
-        <w:t>::</w:t>
-      </w:r>
-      <w:proofErr w:type="spellStart"/>
-      <w:proofErr w:type="gramStart"/>
-      <w:r>
-        <w:rPr>
-          <w:rFonts w:ascii="KievitLight" w:hAnsi="KievitLight"/>
-          <w:sz w:val="24"/>
-          <w:szCs w:val="24"/>
-        </w:rPr>
-        <w:t>getValue</w:t>
-      </w:r>
-      <w:proofErr w:type="spellEnd"/>
-      <w:r>
-        <w:rPr>
-          <w:rFonts w:ascii="KievitLight" w:hAnsi="KievitLight"/>
-          <w:sz w:val="24"/>
-          <w:szCs w:val="24"/>
-        </w:rPr>
-        <w:t>()</w:t>
-      </w:r>
-      <w:proofErr w:type="gramEnd"/>
+          <w:rFonts w:cstheme="minorHAnsi"/>
+          <w:sz w:val="24"/>
+          <w:szCs w:val="24"/>
+        </w:rPr>
+      </w:pPr>
+      <w:r>
+        <w:rPr>
+          <w:rFonts w:cstheme="minorHAnsi"/>
+          <w:sz w:val="24"/>
+          <w:szCs w:val="24"/>
+        </w:rPr>
+        <w:t>MPlug::getValue()</w:t>
+      </w:r>
     </w:p>
     <w:p>
       <w:pPr>
@@ -827,98 +437,18 @@
           <w:numId w:val="7"/>
         </w:numPr>
         <w:rPr>
-          <w:rFonts w:ascii="KievitLight" w:hAnsi="KievitLight"/>
-          <w:sz w:val="24"/>
-          <w:szCs w:val="24"/>
-        </w:rPr>
-      </w:pPr>
-      <w:r>
-        <w:rPr>
-          <w:rFonts w:ascii="KievitLight" w:hAnsi="KievitLight"/>
-          <w:sz w:val="24"/>
-          <w:szCs w:val="24"/>
-        </w:rPr>
-        <w:t>4. In retrieveWeightCmd</w:t>
-      </w:r>
-      <w:r>
-        <w:rPr>
-          <w:rFonts w:ascii="KievitLight" w:hAnsi="KievitLight"/>
-          <w:sz w:val="24"/>
-          <w:szCs w:val="24"/>
-        </w:rPr>
-        <w:t>.py</w:t>
-      </w:r>
-      <w:r>
-        <w:rPr>
-          <w:rFonts w:ascii="KievitLight" w:hAnsi="KievitLight"/>
-          <w:sz w:val="24"/>
-          <w:szCs w:val="24"/>
-        </w:rPr>
-        <w:t xml:space="preserve">, implement both </w:t>
-      </w:r>
-      <w:proofErr w:type="spellStart"/>
-      <w:proofErr w:type="gramStart"/>
-      <w:r>
-        <w:rPr>
-          <w:rFonts w:ascii="KievitLight" w:hAnsi="KievitLight"/>
-          <w:sz w:val="24"/>
-          <w:szCs w:val="24"/>
-        </w:rPr>
-        <w:t>initializePlugin</w:t>
-      </w:r>
-      <w:proofErr w:type="spellEnd"/>
-      <w:r>
-        <w:rPr>
-          <w:rFonts w:ascii="KievitLight" w:hAnsi="KievitLight"/>
-          <w:sz w:val="24"/>
-          <w:szCs w:val="24"/>
-        </w:rPr>
-        <w:t>(</w:t>
-      </w:r>
-      <w:proofErr w:type="gramEnd"/>
-      <w:r>
-        <w:rPr>
-          <w:rFonts w:ascii="KievitLight" w:hAnsi="KievitLight"/>
-          <w:sz w:val="24"/>
-          <w:szCs w:val="24"/>
-        </w:rPr>
-        <w:t xml:space="preserve">) and </w:t>
-      </w:r>
-      <w:proofErr w:type="spellStart"/>
-      <w:r>
-        <w:rPr>
-          <w:rFonts w:ascii="KievitLight" w:hAnsi="KievitLight"/>
-          <w:sz w:val="24"/>
-          <w:szCs w:val="24"/>
-        </w:rPr>
-        <w:t>uninitializePlugin</w:t>
-      </w:r>
-      <w:proofErr w:type="spellEnd"/>
-      <w:r>
-        <w:rPr>
-          <w:rFonts w:ascii="KievitLight" w:hAnsi="KievitLight"/>
-          <w:sz w:val="24"/>
-          <w:szCs w:val="24"/>
-        </w:rPr>
-        <w:t xml:space="preserve">() functions to handle registration and de-registration of the </w:t>
-      </w:r>
-      <w:proofErr w:type="spellStart"/>
-      <w:r>
-        <w:rPr>
-          <w:rFonts w:ascii="KievitLight" w:hAnsi="KievitLight"/>
-          <w:sz w:val="24"/>
-          <w:szCs w:val="24"/>
-        </w:rPr>
-        <w:t>retrieveWeight</w:t>
-      </w:r>
-      <w:proofErr w:type="spellEnd"/>
-      <w:r>
-        <w:rPr>
-          <w:rFonts w:ascii="KievitLight" w:hAnsi="KievitLight"/>
-          <w:sz w:val="24"/>
-          <w:szCs w:val="24"/>
-        </w:rPr>
-        <w:t xml:space="preserve"> command.</w:t>
+          <w:rFonts w:cstheme="minorHAnsi"/>
+          <w:sz w:val="24"/>
+          <w:szCs w:val="24"/>
+        </w:rPr>
+      </w:pPr>
+      <w:r>
+        <w:rPr>
+          <w:rFonts w:cstheme="minorHAnsi"/>
+          <w:sz w:val="24"/>
+          <w:szCs w:val="24"/>
+        </w:rPr>
+        <w:t>4. In retrieveWeightCmd.py, implement both initializePlugin() and uninitializePlugin() functions to handle registration and de-registration of the retrieveWeight command.</w:t>
       </w:r>
     </w:p>
     <w:p>
@@ -926,14 +456,14 @@
         <w:pStyle w:val="ListParagraph"/>
         <w:ind w:left="1236" w:firstLine="204"/>
         <w:rPr>
-          <w:rFonts w:ascii="KievitLight" w:hAnsi="KievitLight"/>
-          <w:sz w:val="24"/>
-          <w:szCs w:val="24"/>
-        </w:rPr>
-      </w:pPr>
-      <w:r>
-        <w:rPr>
-          <w:rFonts w:ascii="KievitLight" w:hAnsi="KievitLight"/>
+          <w:rFonts w:cstheme="minorHAnsi"/>
+          <w:sz w:val="24"/>
+          <w:szCs w:val="24"/>
+        </w:rPr>
+      </w:pPr>
+      <w:r>
+        <w:rPr>
+          <w:rFonts w:cstheme="minorHAnsi"/>
           <w:sz w:val="24"/>
           <w:szCs w:val="24"/>
         </w:rPr>
@@ -945,114 +475,40 @@
         <w:pStyle w:val="ListParagraph"/>
         <w:ind w:left="1440"/>
         <w:rPr>
-          <w:rFonts w:ascii="KievitLight" w:hAnsi="KievitLight"/>
-          <w:sz w:val="24"/>
-          <w:szCs w:val="24"/>
-        </w:rPr>
-      </w:pPr>
-      <w:r>
-        <w:rPr>
-          <w:rFonts w:ascii="KievitLight" w:hAnsi="KievitLight"/>
+          <w:rFonts w:cstheme="minorHAnsi"/>
+          <w:sz w:val="24"/>
+          <w:szCs w:val="24"/>
+        </w:rPr>
+      </w:pPr>
+      <w:r>
+        <w:rPr>
+          <w:rFonts w:cstheme="minorHAnsi"/>
           <w:sz w:val="24"/>
           <w:szCs w:val="24"/>
         </w:rPr>
         <w:tab/>
-      </w:r>
-      <w:proofErr w:type="spellStart"/>
-      <w:r>
-        <w:rPr>
-          <w:rFonts w:ascii="KievitLight" w:hAnsi="KievitLight"/>
-          <w:sz w:val="24"/>
-          <w:szCs w:val="24"/>
-        </w:rPr>
-        <w:t>MFnPlugin</w:t>
-      </w:r>
-      <w:proofErr w:type="spellEnd"/>
-      <w:r>
-        <w:rPr>
-          <w:rFonts w:ascii="KievitLight" w:hAnsi="KievitLight"/>
-          <w:sz w:val="24"/>
-          <w:szCs w:val="24"/>
-        </w:rPr>
-        <w:t>::</w:t>
-      </w:r>
-      <w:proofErr w:type="spellStart"/>
-      <w:proofErr w:type="gramStart"/>
-      <w:r>
-        <w:rPr>
-          <w:rFonts w:ascii="KievitLight" w:hAnsi="KievitLight"/>
-          <w:sz w:val="24"/>
-          <w:szCs w:val="24"/>
-        </w:rPr>
-        <w:t>registerCommand</w:t>
-      </w:r>
-      <w:proofErr w:type="spellEnd"/>
-      <w:r>
-        <w:rPr>
-          <w:rFonts w:ascii="KievitLight" w:hAnsi="KievitLight"/>
-          <w:sz w:val="24"/>
-          <w:szCs w:val="24"/>
-        </w:rPr>
-        <w:t>()</w:t>
-      </w:r>
-      <w:proofErr w:type="gramEnd"/>
+        <w:t>MFnPlugin::registerCommand()</w:t>
+      </w:r>
     </w:p>
     <w:p>
       <w:pPr>
         <w:pStyle w:val="ListParagraph"/>
         <w:ind w:left="1440"/>
         <w:rPr>
-          <w:rFonts w:ascii="KievitLight" w:hAnsi="KievitLight"/>
-          <w:sz w:val="24"/>
-          <w:szCs w:val="24"/>
-        </w:rPr>
-      </w:pPr>
-      <w:r>
-        <w:rPr>
-          <w:rFonts w:ascii="KievitLight" w:hAnsi="KievitLight"/>
+          <w:rFonts w:cstheme="minorHAnsi"/>
+          <w:sz w:val="24"/>
+          <w:szCs w:val="24"/>
+        </w:rPr>
+      </w:pPr>
+      <w:r>
+        <w:rPr>
+          <w:rFonts w:cstheme="minorHAnsi"/>
           <w:sz w:val="24"/>
           <w:szCs w:val="24"/>
         </w:rPr>
         <w:tab/>
-      </w:r>
-      <w:proofErr w:type="spellStart"/>
-      <w:r>
-        <w:rPr>
-          <w:rFonts w:ascii="KievitLight" w:hAnsi="KievitLight"/>
-          <w:sz w:val="24"/>
-          <w:szCs w:val="24"/>
-        </w:rPr>
-        <w:t>MFnPlugin</w:t>
-      </w:r>
-      <w:proofErr w:type="spellEnd"/>
-      <w:r>
-        <w:rPr>
-          <w:rFonts w:ascii="KievitLight" w:hAnsi="KievitLight"/>
-          <w:sz w:val="24"/>
-          <w:szCs w:val="24"/>
-        </w:rPr>
-        <w:t>::</w:t>
-      </w:r>
-      <w:proofErr w:type="spellStart"/>
-      <w:proofErr w:type="gramStart"/>
-      <w:r>
-        <w:rPr>
-          <w:rFonts w:ascii="KievitLight" w:hAnsi="KievitLight"/>
-          <w:sz w:val="24"/>
-          <w:szCs w:val="24"/>
-        </w:rPr>
-        <w:t>deregisterCommand</w:t>
-      </w:r>
-      <w:proofErr w:type="spellEnd"/>
-      <w:r>
-        <w:rPr>
-          <w:rFonts w:ascii="KievitLight" w:hAnsi="KievitLight"/>
-          <w:sz w:val="24"/>
-          <w:szCs w:val="24"/>
-        </w:rPr>
-        <w:t>()</w:t>
-      </w:r>
-      <w:proofErr w:type="gramEnd"/>
+        <w:t>MFnPlugin::deregisterCommand()</w:t>
+      </w:r>
     </w:p>
     <w:p>
       <w:pPr>
@@ -1062,19 +518,20 @@
           <w:numId w:val="2"/>
         </w:numPr>
         <w:rPr>
-          <w:rFonts w:ascii="KievitLight" w:hAnsi="KievitLight"/>
+          <w:rFonts w:cstheme="minorHAnsi"/>
           <w:b/>
-          <w:sz w:val="24"/>
-          <w:szCs w:val="24"/>
-        </w:rPr>
-      </w:pPr>
-      <w:r>
-        <w:rPr>
-          <w:rFonts w:ascii="KievitLight" w:hAnsi="KievitLight"/>
+          <w:sz w:val="28"/>
+          <w:szCs w:val="24"/>
+        </w:rPr>
+      </w:pPr>
+      <w:r>
+        <w:rPr>
+          <w:rFonts w:cstheme="minorHAnsi"/>
           <w:b/>
-          <w:sz w:val="24"/>
-          <w:szCs w:val="24"/>
-        </w:rPr>
+          <w:sz w:val="28"/>
+          <w:szCs w:val="24"/>
+        </w:rPr>
+        <w:lastRenderedPageBreak/>
         <w:t>Result</w:t>
       </w:r>
     </w:p>
@@ -1083,14 +540,14 @@
         <w:pStyle w:val="ListParagraph"/>
         <w:ind w:left="876"/>
         <w:rPr>
-          <w:rFonts w:ascii="KievitLight" w:hAnsi="KievitLight"/>
-          <w:sz w:val="24"/>
-          <w:szCs w:val="24"/>
-        </w:rPr>
-      </w:pPr>
-      <w:r>
-        <w:rPr>
-          <w:rFonts w:ascii="KievitLight" w:hAnsi="KievitLight"/>
+          <w:rFonts w:cstheme="minorHAnsi"/>
+          <w:sz w:val="24"/>
+          <w:szCs w:val="24"/>
+        </w:rPr>
+      </w:pPr>
+      <w:r>
+        <w:rPr>
+          <w:rFonts w:cstheme="minorHAnsi"/>
           <w:sz w:val="24"/>
           <w:szCs w:val="24"/>
         </w:rPr>
@@ -1098,7 +555,7 @@
       </w:r>
       <w:r>
         <w:rPr>
-          <w:rFonts w:ascii="KievitLight" w:hAnsi="KievitLight"/>
+          <w:rFonts w:cstheme="minorHAnsi"/>
           <w:sz w:val="24"/>
           <w:szCs w:val="24"/>
         </w:rPr>
@@ -1106,43 +563,17 @@
       </w:r>
       <w:r>
         <w:rPr>
-          <w:rFonts w:ascii="KievitLight" w:hAnsi="KievitLight"/>
-          <w:sz w:val="24"/>
-          <w:szCs w:val="24"/>
-        </w:rPr>
-        <w:t>.mb. Find the blendShape1 node and select it, then execute “</w:t>
-      </w:r>
-      <w:proofErr w:type="spellStart"/>
-      <w:r>
-        <w:rPr>
-          <w:rFonts w:ascii="KievitLight" w:hAnsi="KievitLight"/>
-          <w:sz w:val="24"/>
-          <w:szCs w:val="24"/>
-        </w:rPr>
-        <w:t>retrieveWeight</w:t>
-      </w:r>
-      <w:proofErr w:type="spellEnd"/>
-      <w:r>
-        <w:rPr>
-          <w:rFonts w:ascii="KievitLight" w:hAnsi="KievitLight"/>
-          <w:sz w:val="24"/>
-          <w:szCs w:val="24"/>
-        </w:rPr>
-        <w:t xml:space="preserve">”. It will print out the array attribute name, how many elements </w:t>
-      </w:r>
-      <w:r>
-        <w:rPr>
-          <w:rFonts w:ascii="KievitLight" w:hAnsi="KievitLight"/>
-          <w:sz w:val="24"/>
-          <w:szCs w:val="24"/>
-        </w:rPr>
-        <w:lastRenderedPageBreak/>
-        <w:t xml:space="preserve">this array has, the physical and logical index of all the elements in the array and the weight value of each target shape stored in every element of the array. </w:t>
+          <w:rFonts w:cstheme="minorHAnsi"/>
+          <w:sz w:val="24"/>
+          <w:szCs w:val="24"/>
+        </w:rPr>
+        <w:t xml:space="preserve">.mb. Find the blendShape1 node and select it, then execute “retrieveWeight”. It will print out the array attribute name, how many elements this array has, the physical and logical index of all the elements in the array and the weight value of each target shape stored in every element of the array. </w:t>
       </w:r>
     </w:p>
     <w:p>
       <w:pPr>
         <w:rPr>
+          <w:rFonts w:cstheme="minorHAnsi"/>
           <w:szCs w:val="28"/>
         </w:rPr>
       </w:pPr>
@@ -2988,7 +2419,7 @@
 </file>
 
 <file path=customXml/itemProps1.xml><?xml version="1.0" encoding="utf-8"?>
-<ds:datastoreItem xmlns:ds="http://schemas.openxmlformats.org/officeDocument/2006/customXml" ds:itemID="{1F9DF20C-FC56-4F72-A5D2-1E519D3FE0F2}">
+<ds:datastoreItem xmlns:ds="http://schemas.openxmlformats.org/officeDocument/2006/customXml" ds:itemID="{BDA540C1-312A-4745-B888-C77C2B960D34}">
   <ds:schemaRefs>
     <ds:schemaRef ds:uri="http://schemas.openxmlformats.org/officeDocument/2006/bibliography"/>
   </ds:schemaRefs>
